--- a/trunk/Documents/chapter7_phan5.docx
+++ b/trunk/Documents/chapter7_phan5.docx
@@ -794,30 +794,170 @@
     </w:p>
     <w:p>
       <w:pPr>
-        <w:ind w:left="576"/>
-        <w:rPr>
-          <w:lang w:val="en-US"/>
-        </w:rPr>
-      </w:pPr>
-    </w:p>
-    <w:p>
-      <w:pPr>
-        <w:rPr>
-          <w:lang w:val="en-US"/>
-        </w:rPr>
-      </w:pPr>
-    </w:p>
-    <w:p>
-      <w:pPr>
-        <w:rPr>
-          <w:lang w:val="en-US"/>
-        </w:rPr>
-      </w:pPr>
+        <w:ind w:firstLine="576"/>
+        <w:rPr>
+          <w:lang w:val="en-US"/>
+        </w:rPr>
+      </w:pPr>
+      <w:r>
+        <w:rPr>
+          <w:lang w:val="en-US"/>
+        </w:rPr>
+        <w:t xml:space="preserve">PDFBox thì miễn phí , thư viện mã nguồn mở được viết bởi ben Litchfield, bạn có thể tìm nó tại </w:t>
+      </w:r>
+      <w:hyperlink r:id="rId9" w:history="1">
+        <w:r>
+          <w:rPr>
+            <w:rStyle w:val="Hyperlink"/>
+            <w:lang w:val="en-US"/>
+          </w:rPr>
+          <w:t>http://www.pdfbox.org</w:t>
+        </w:r>
+      </w:hyperlink>
+      <w:r>
+        <w:rPr>
+          <w:lang w:val="en-US"/>
+        </w:rPr>
+        <w:t xml:space="preserve"> . Hiện có một vài công cụ có khả năng rút trích có đoạn text dữ liệu từ file pdf , nhưng PDFBox thì được phổ biến nhất. </w:t>
+      </w:r>
+    </w:p>
+    <w:p>
+      <w:pPr>
+        <w:ind w:firstLine="576"/>
+        <w:rPr>
+          <w:lang w:val="en-US"/>
+        </w:rPr>
+      </w:pPr>
+      <w:r>
+        <w:rPr>
+          <w:lang w:val="en-US"/>
+        </w:rPr>
+        <w:t>Gói org.pdfbox.searchengine.com của PDFBox chứa 2 lớp IndexField và LucenePDFDocument.</w:t>
+      </w:r>
     </w:p>
     <w:p>
       <w:pPr>
         <w:pStyle w:val="Heading2"/>
         <w:rPr>
+          <w:lang w:val="en-US"/>
+        </w:rPr>
+      </w:pPr>
+      <w:r>
+        <w:rPr>
+          <w:lang w:val="en-US"/>
+        </w:rPr>
+        <w:t>Indexing an HTML document</w:t>
+      </w:r>
+    </w:p>
+    <w:p>
+      <w:pPr>
+        <w:ind w:firstLine="576"/>
+        <w:rPr>
+          <w:lang w:val="en-US"/>
+        </w:rPr>
+      </w:pPr>
+      <w:r>
+        <w:rPr>
+          <w:lang w:val="en-US"/>
+        </w:rPr>
+        <w:t>HTML có ở mọi nơi , hầu hết các tài liệu web đều được lưu trữ ở dạng HTML Chuyển HTML không phải đơn giản vì hiện tại còn nhiều website vẫn không phù hợp với tiêu chuẩn cuối cùng của W3C</w:t>
+      </w:r>
+      <w:r>
+        <w:rPr>
+          <w:lang w:val="en-US"/>
+        </w:rPr>
+        <w:t xml:space="preserve"> cho XHTML .</w:t>
+      </w:r>
+      <w:r>
+        <w:rPr>
+          <w:lang w:val="en-US"/>
+        </w:rPr>
+        <w:t xml:space="preserve">Có thể dùng Jtidy hoặc NekoHTML để chuyển đổi định dạng HTML. </w:t>
+      </w:r>
+    </w:p>
+    <w:p>
+      <w:pPr>
+        <w:ind w:firstLine="576"/>
+        <w:rPr>
+          <w:lang w:val="en-US"/>
+        </w:rPr>
+      </w:pPr>
+      <w:r>
+        <w:rPr>
+          <w:lang w:val="en-US"/>
+        </w:rPr>
+        <w:t xml:space="preserve">Tidy là một phiên bản cũ dùng để chuyển đổi định dạng HTML được viết bằng ngôn ngữ C bởi tác giả Dave Raggett nhưng dự án đã dừng lại năm 2000. Có thể tìm thấy mã nguồn mở của Tidy tại </w:t>
+      </w:r>
+      <w:hyperlink r:id="rId10" w:history="1">
+        <w:r>
+          <w:rPr>
+            <w:rStyle w:val="Hyperlink"/>
+            <w:lang w:val="en-US"/>
+          </w:rPr>
+          <w:t>http://tidy.sourceforge.net</w:t>
+        </w:r>
+      </w:hyperlink>
+      <w:r>
+        <w:rPr>
+          <w:lang w:val="en-US"/>
+        </w:rPr>
+        <w:t xml:space="preserve"> . Jtidy là một port của Tidy được viết bởi Andy Quick , có thể tìm tại </w:t>
+      </w:r>
+      <w:hyperlink r:id="rId11" w:history="1">
+        <w:r>
+          <w:rPr>
+            <w:rStyle w:val="Hyperlink"/>
+            <w:lang w:val="en-US"/>
+          </w:rPr>
+          <w:t>http://jtidy.sourceforge.net</w:t>
+        </w:r>
+      </w:hyperlink>
+      <w:r>
+        <w:rPr>
+          <w:lang w:val="en-US"/>
+        </w:rPr>
+        <w:t xml:space="preserve"> </w:t>
+      </w:r>
+    </w:p>
+    <w:p>
+      <w:pPr>
+        <w:ind w:firstLine="576"/>
+        <w:rPr>
+          <w:lang w:val="en-US"/>
+        </w:rPr>
+      </w:pPr>
+      <w:r>
+        <w:rPr>
+          <w:lang w:val="en-US"/>
+        </w:rPr>
+        <w:t>NekoHTML chuyển đổi HTML và truy xuất dữ liệu dùng phương pháp sử dụng cân bằng tag trong XML chuẩn. NekoHTML là một phần của tập hợp công cụ Cyber Neko cho XNI của Andy Clark.</w:t>
+      </w:r>
+      <w:r>
+        <w:rPr>
+          <w:lang w:val="en-US"/>
+        </w:rPr>
+        <w:t xml:space="preserve"> Có thể tìm thấy tại </w:t>
+      </w:r>
+      <w:hyperlink r:id="rId12" w:history="1">
+        <w:r>
+          <w:rPr>
+            <w:rStyle w:val="Hyperlink"/>
+            <w:lang w:val="en-US"/>
+          </w:rPr>
+          <w:t>http://www.apache.org/~andy/neko/doc/index.html</w:t>
+        </w:r>
+      </w:hyperlink>
+      <w:r>
+        <w:rPr>
+          <w:lang w:val="en-US"/>
+        </w:rPr>
+        <w:t xml:space="preserve"> </w:t>
+      </w:r>
+    </w:p>
+    <w:p>
+      <w:pPr>
+        <w:pStyle w:val="Heading2"/>
+        <w:rPr>
           <w:rFonts w:ascii="Times New Roman" w:hAnsi="Times New Roman" w:cs="Times New Roman"/>
           <w:lang w:val="en-US"/>
         </w:rPr>
@@ -897,6 +1037,7 @@
         <w:rPr>
           <w:lang w:val="en-US"/>
         </w:rPr>
+        <w:lastRenderedPageBreak/>
         <w:t xml:space="preserve">Using POI </w:t>
       </w:r>
     </w:p>
@@ -913,7 +1054,7 @@
         </w:rPr>
         <w:t xml:space="preserve">Poi là một Jakarta project , có thể tìm nó tại </w:t>
       </w:r>
-      <w:hyperlink r:id="rId9" w:history="1">
+      <w:hyperlink r:id="rId13" w:history="1">
         <w:r>
           <w:rPr>
             <w:rStyle w:val="Hyperlink"/>
@@ -1014,7 +1155,6 @@
         <w:rPr>
           <w:lang w:val="en-US"/>
         </w:rPr>
-        <w:lastRenderedPageBreak/>
         <w:tab/>
         <w:t>Indexing an RTF document</w:t>
       </w:r>
@@ -1138,7 +1278,14 @@
         <w:rPr>
           <w:lang w:val="en-US"/>
         </w:rPr>
-        <w:t xml:space="preserve"> Bảng tóm tắt Framwork components :</w:t>
+        <w:t xml:space="preserve"> Bảng tóm tắt </w:t>
+      </w:r>
+      <w:r>
+        <w:rPr>
+          <w:lang w:val="en-US"/>
+        </w:rPr>
+        <w:lastRenderedPageBreak/>
+        <w:t>Framwork components :</w:t>
       </w:r>
       <w:r>
         <w:rPr>
@@ -1169,7 +1316,7 @@
                     </pic:cNvPicPr>
                   </pic:nvPicPr>
                   <pic:blipFill>
-                    <a:blip r:embed="rId10"/>
+                    <a:blip r:embed="rId14"/>
                     <a:srcRect/>
                     <a:stretch>
                       <a:fillRect/>
@@ -1261,7 +1408,7 @@
                     </pic:cNvPicPr>
                   </pic:nvPicPr>
                   <pic:blipFill>
-                    <a:blip r:embed="rId11"/>
+                    <a:blip r:embed="rId15"/>
                     <a:srcRect/>
                     <a:stretch>
                       <a:fillRect/>
@@ -1581,7 +1728,7 @@
                     </pic:cNvPicPr>
                   </pic:nvPicPr>
                   <pic:blipFill>
-                    <a:blip r:embed="rId12"/>
+                    <a:blip r:embed="rId16"/>
                     <a:srcRect/>
                     <a:stretch>
                       <a:fillRect/>
@@ -1663,7 +1810,7 @@
         </w:rPr>
         <w:t>DocSearcher (</w:t>
       </w:r>
-      <w:hyperlink r:id="rId13" w:history="1">
+      <w:hyperlink r:id="rId17" w:history="1">
         <w:r>
           <w:rPr>
             <w:rStyle w:val="Hyperlink"/>
@@ -1804,7 +1951,7 @@
         </w:rPr>
         <w:t>Docco (</w:t>
       </w:r>
-      <w:hyperlink r:id="rId14" w:history="1">
+      <w:hyperlink r:id="rId18" w:history="1">
         <w:r>
           <w:rPr>
             <w:rStyle w:val="Hyperlink"/>
@@ -1922,7 +2069,7 @@
         </w:rPr>
         <w:t>SearchBlox (</w:t>
       </w:r>
-      <w:hyperlink r:id="rId15" w:history="1">
+      <w:hyperlink r:id="rId19" w:history="1">
         <w:r>
           <w:rPr>
             <w:rStyle w:val="Hyperlink"/>
@@ -2022,7 +2169,7 @@
         </w:rPr>
         <w:t>Simpy (</w:t>
       </w:r>
-      <w:hyperlink r:id="rId16" w:history="1">
+      <w:hyperlink r:id="rId20" w:history="1">
         <w:r>
           <w:rPr>
             <w:rStyle w:val="Hyperlink"/>
@@ -2428,7 +2575,7 @@
         <v:path o:extrusionok="f" gradientshapeok="t" o:connecttype="rect"/>
         <o:lock v:ext="edit" aspectratio="t"/>
       </v:shapetype>
-      <v:shape id="_x0000_i1052" type="#_x0000_t75" style="width:11.25pt;height:11.25pt" o:bullet="t">
+      <v:shape id="_x0000_i1035" type="#_x0000_t75" style="width:11.25pt;height:11.25pt" o:bullet="t">
         <v:imagedata r:id="rId1" o:title="msoF"/>
       </v:shape>
     </w:pict>
